--- a/web/plantillas/4.InformePlantilla.docx
+++ b/web/plantillas/4.InformePlantilla.docx
@@ -548,15 +548,7 @@
           <w:sz w:val="24"/>
           <w:szCs w:val="24"/>
         </w:rPr>
-        <w:t>}</w:t>
-      </w:r>
-      <w:r>
-        <w:rPr>
-          <w:rFonts w:ascii="Times New Roman" w:eastAsia="Times New Roman" w:hAnsi="Times New Roman" w:cs="Times New Roman"/>
-          <w:sz w:val="24"/>
-          <w:szCs w:val="24"/>
-        </w:rPr>
-        <w:t xml:space="preserve"> </w:t>
+        <w:t xml:space="preserve">} </w:t>
       </w:r>
       <w:r>
         <w:rPr>
@@ -869,6 +861,32 @@
           <w:sz w:val="24"/>
           <w:szCs w:val="24"/>
         </w:rPr>
+        <w:t>Misión</w:t>
+      </w:r>
+      <w:r>
+        <w:rPr>
+          <w:rFonts w:ascii="Times New Roman" w:hAnsi="Times New Roman" w:cs="Times New Roman"/>
+          <w:sz w:val="24"/>
+          <w:szCs w:val="24"/>
+        </w:rPr>
+        <w:t>:</w:t>
+      </w:r>
+      <w:bookmarkStart w:id="0" w:name="_GoBack"/>
+      <w:bookmarkEnd w:id="0"/>
+      <w:r>
+        <w:rPr>
+          <w:rFonts w:ascii="Times New Roman" w:hAnsi="Times New Roman" w:cs="Times New Roman"/>
+          <w:sz w:val="24"/>
+          <w:szCs w:val="24"/>
+        </w:rPr>
+        <w:t xml:space="preserve"> </w:t>
+      </w:r>
+      <w:r>
+        <w:rPr>
+          <w:rFonts w:ascii="Times New Roman" w:hAnsi="Times New Roman" w:cs="Times New Roman"/>
+          <w:sz w:val="24"/>
+          <w:szCs w:val="24"/>
+        </w:rPr>
         <w:t>${</w:t>
       </w:r>
       <w:proofErr w:type="spellStart"/>
@@ -911,6 +929,30 @@
           <w:sz w:val="24"/>
           <w:szCs w:val="24"/>
         </w:rPr>
+        <w:t>Descripción</w:t>
+      </w:r>
+      <w:r>
+        <w:rPr>
+          <w:rFonts w:ascii="Times New Roman" w:hAnsi="Times New Roman" w:cs="Times New Roman"/>
+          <w:sz w:val="24"/>
+          <w:szCs w:val="24"/>
+        </w:rPr>
+        <w:t>:</w:t>
+      </w:r>
+      <w:r>
+        <w:rPr>
+          <w:rFonts w:ascii="Times New Roman" w:hAnsi="Times New Roman" w:cs="Times New Roman"/>
+          <w:sz w:val="24"/>
+          <w:szCs w:val="24"/>
+        </w:rPr>
+        <w:t xml:space="preserve"> </w:t>
+      </w:r>
+      <w:r>
+        <w:rPr>
+          <w:rFonts w:ascii="Times New Roman" w:hAnsi="Times New Roman" w:cs="Times New Roman"/>
+          <w:sz w:val="24"/>
+          <w:szCs w:val="24"/>
+        </w:rPr>
         <w:t>${</w:t>
       </w:r>
       <w:proofErr w:type="spellStart"/>
@@ -953,6 +995,30 @@
           <w:sz w:val="24"/>
           <w:szCs w:val="24"/>
         </w:rPr>
+        <w:t>Avance Producto</w:t>
+      </w:r>
+      <w:r>
+        <w:rPr>
+          <w:rFonts w:ascii="Times New Roman" w:hAnsi="Times New Roman" w:cs="Times New Roman"/>
+          <w:sz w:val="24"/>
+          <w:szCs w:val="24"/>
+        </w:rPr>
+        <w:t>:</w:t>
+      </w:r>
+      <w:r>
+        <w:rPr>
+          <w:rFonts w:ascii="Times New Roman" w:hAnsi="Times New Roman" w:cs="Times New Roman"/>
+          <w:sz w:val="24"/>
+          <w:szCs w:val="24"/>
+        </w:rPr>
+        <w:t xml:space="preserve"> </w:t>
+      </w:r>
+      <w:r>
+        <w:rPr>
+          <w:rFonts w:ascii="Times New Roman" w:hAnsi="Times New Roman" w:cs="Times New Roman"/>
+          <w:sz w:val="24"/>
+          <w:szCs w:val="24"/>
+        </w:rPr>
         <w:t>${avances}</w:t>
       </w:r>
     </w:p>
@@ -971,8 +1037,38 @@
           <w:szCs w:val="24"/>
         </w:rPr>
       </w:pPr>
-      <w:bookmarkStart w:id="0" w:name="_GoBack"/>
-      <w:bookmarkEnd w:id="0"/>
+      <w:r>
+        <w:rPr>
+          <w:rFonts w:ascii="Times New Roman" w:hAnsi="Times New Roman" w:cs="Times New Roman"/>
+          <w:sz w:val="24"/>
+          <w:szCs w:val="24"/>
+        </w:rPr>
+        <w:t>Hallazgos</w:t>
+      </w:r>
+      <w:r>
+        <w:rPr>
+          <w:rFonts w:ascii="Times New Roman" w:hAnsi="Times New Roman" w:cs="Times New Roman"/>
+          <w:sz w:val="24"/>
+          <w:szCs w:val="24"/>
+        </w:rPr>
+        <w:t>:</w:t>
+      </w:r>
+      <w:r>
+        <w:rPr>
+          <w:rFonts w:ascii="Times New Roman" w:hAnsi="Times New Roman" w:cs="Times New Roman"/>
+          <w:sz w:val="24"/>
+          <w:szCs w:val="24"/>
+        </w:rPr>
+        <w:t xml:space="preserve"> </w:t>
+      </w:r>
+      <w:r>
+        <w:rPr>
+          <w:rFonts w:ascii="Times New Roman" w:hAnsi="Times New Roman" w:cs="Times New Roman"/>
+          <w:sz w:val="24"/>
+          <w:szCs w:val="24"/>
+        </w:rPr>
+        <w:t xml:space="preserve"> </w:t>
+      </w:r>
       <w:r>
         <w:rPr>
           <w:rFonts w:ascii="Times New Roman" w:hAnsi="Times New Roman" w:cs="Times New Roman"/>
@@ -1005,6 +1101,14 @@
           <w:szCs w:val="24"/>
         </w:rPr>
       </w:pPr>
+      <w:r>
+        <w:rPr>
+          <w:rFonts w:ascii="Times New Roman" w:hAnsi="Times New Roman" w:cs="Times New Roman"/>
+          <w:sz w:val="24"/>
+          <w:szCs w:val="24"/>
+        </w:rPr>
+        <w:t xml:space="preserve">Logros: </w:t>
+      </w:r>
       <w:r>
         <w:rPr>
           <w:rFonts w:ascii="Times New Roman" w:hAnsi="Times New Roman" w:cs="Times New Roman"/>
